--- a/Nalanda_Common_spell/11-Dignaga/work_collated_docx/D5D5C360_format_namgyal.docx
+++ b/Nalanda_Common_spell/11-Dignaga/work_collated_docx/D5D5C360_format_namgyal.docx
@@ -79,7 +79,7 @@
         <w:footnoteReference w:id="27"/>
       </w:r>
       <w:r>
-        <w:t xml:space="preserve">སླད་ཅེས་བྱ་བ་འདི་དག་གིས་ནི་བརྩོན་འགྲུས་ཀྱི་ཕ་རོལ་ཏུ་ཕྱིན་པ་བསྟན་ཏོ། །​སྦྱིན་པར་བཞེད་པ་མ་སྤངས་ཞེས་བྱ་བ་འདི་དག་གིས་ནི་མི་མཐུན་པའི་ཕྱོགས་སྤངས་པའི་སྒོ་ནས་བསམ་གཏན་གྱི་ཕ་རོལ་ཏུ་ཕྱིན་པ་བསྟན་ཏོ། །​བདག་བསྟོད་མ་མཛད་ལ་ཞེས་བྱ་བ་འདི་དག་གིས་ནི་མི་མཐུན་པའི་ཕྱོགས་སྤངས་པའི་སྒོ་ནས་ཤེས་རབ་ཀྱི་ཕ་རོལ་ཏུ་ཕྱིན་པ་བསྟན་ཏོ། །​སྲིད་དང་ཉོན་མོངས་སྐྱོ་བས་ཞེས་བྱ་བ་འདི་དག་དང་།ཤེས་རབ་ལ་སོགས་ཡོན་ཏན་ཞེས་བྱ་བའི་ཚིགས་སུ་བཅད་པ་འདི་གཉིས་ཀྱིས་བརྒལ་བ་དང་། ལན་དང་བཅས་པར་ཐབས་ཀྱི་ཕ་རོལ་ཏུ་ཕྱིན་པ་བསྟན་ཏོ། །​དུས་འགའ་འང་བྱུང་མ་གྱུར་ཞེས་བྱ་བ་འདི་དག་གིས་ནི་ཕུན་སུམ་ཚོགས་པ་རྫོགས་པར་འགྱུར་བའི་སྨོན་ལམ་གྱི་ཕ་རོལ་ཏུ་ཕྱིན་པ་བསྟན་ཏོ། །​མཚན་མོ་སྟོན་ཀའི་ཟླ་བ་ཞེས་བྱ་བ་འདི་དག་གིས་ནི་སྟོབས་ཀྱི་ཕ་རོལ་ཏུ་ཕྱིན་པ་བསྟན་ཏོ། །​འཇིག་རྟེན་སྡུག་བསྔལ་དག་གིས་སྨས་</w:t>
+        <w:t xml:space="preserve">སླད་ཅེས་བྱ་བ་འདི་དག་གིས་ནི་བརྩོན་འགྲུས་ཀྱི་ཕ་རོལ་ཏུ་ཕྱིན་པ་བསྟན་ཏོ། །​སྦྱིན་པར་བཞེད་པ་མ་སྤངས་ཞེས་བྱ་བ་འདི་དག་གིས་ནི་མི་མཐུན་པའི་ཕྱོགས་སྤངས་པའི་སྒོ་ནས་བསམ་གཏན་གྱི་ཕ་རོལ་ཏུ་ཕྱིན་པ་བསྟན་ཏོ། །​བདག་བསྟོད་མ་མཛད་ལ་ཞེས་བྱ་བ་འདི་དག་གིས་ནི་མི་མཐུན་པའི་ཕྱོགས་སྤངས་པའི་སྒོ་ནས་ཤེས་རབ་ཀྱི་ཕ་རོལ་ཏུ་ཕྱིན་པ་བསྟན་ཏོ། །​སྲིད་དང་ཉོན་མོངས་སྐྱོ་བས་ཞེས་བྱ་བ་འདི་དག་དང་། ཤེས་རབ་ལ་སོགས་ཡོན་ཏན་ཞེས་བྱ་བའི་ཚིགས་སུ་བཅད་པ་འདི་གཉིས་ཀྱིས་བརྒལ་བ་དང་། ལན་དང་བཅས་པར་ཐབས་ཀྱི་ཕ་རོལ་ཏུ་ཕྱིན་པ་བསྟན་ཏོ། །​དུས་འགའ་འང་བྱུང་མ་གྱུར་ཞེས་བྱ་བ་འདི་དག་གིས་ནི་ཕུན་སུམ་ཚོགས་པ་རྫོགས་པར་འགྱུར་བའི་སྨོན་ལམ་གྱི་ཕ་རོལ་ཏུ་ཕྱིན་པ་བསྟན་ཏོ། །​མཚན་མོ་སྟོན་ཀའི་ཟླ་བ་ཞེས་བྱ་བ་འདི་དག་གིས་ནི་སྟོབས་ཀྱི་ཕ་རོལ་ཏུ་ཕྱིན་པ་བསྟན་ཏོ། །​འཇིག་རྟེན་སྡུག་བསྔལ་དག་གིས་སྨས་</w:t>
       </w:r>
       <w:r>
         <w:rPr>
